--- a/doc/man/src/GSA_MAN_V1.1.docx
+++ b/doc/man/src/GSA_MAN_V1.1.docx
@@ -3180,7 +3180,7 @@
                 <w:noProof/>
                 <w:webHidden/>
               </w:rPr>
-              <w:t>11</w:t>
+              <w:t>12</w:t>
             </w:r>
             <w:r>
               <w:rPr>
@@ -4509,8 +4509,13 @@
                               <w:pStyle w:val="Lgende"/>
                             </w:pPr>
                             <w:r>
-                              <w:t>Figure 4 - Ajouter un aliquot</w:t>
+                              <w:t xml:space="preserve">Figure 4 - Ajouter un </w:t>
                             </w:r>
+                            <w:proofErr w:type="spellStart"/>
+                            <w:r>
+                              <w:t>aliquot</w:t>
+                            </w:r>
+                            <w:proofErr w:type="spellEnd"/>
                           </w:p>
                         </w:txbxContent>
                       </wps:txbx>
@@ -4536,8 +4541,13 @@
                         <w:pStyle w:val="Lgende"/>
                       </w:pPr>
                       <w:r>
-                        <w:t>Figure 4 - Ajouter un aliquot</w:t>
+                        <w:t xml:space="preserve">Figure 4 - Ajouter un </w:t>
                       </w:r>
+                      <w:proofErr w:type="spellStart"/>
+                      <w:r>
+                        <w:t>aliquot</w:t>
+                      </w:r>
+                      <w:proofErr w:type="spellEnd"/>
                     </w:p>
                   </w:txbxContent>
                 </v:textbox>
@@ -8778,7 +8788,7 @@
 </file>
 
 <file path=customXml/itemProps1.xml><?xml version="1.0" encoding="utf-8"?>
-<ds:datastoreItem xmlns:ds="http://schemas.openxmlformats.org/officeDocument/2006/customXml" ds:itemID="{607564FB-ECD9-44B5-9A40-A176AA262FEE}">
+<ds:datastoreItem xmlns:ds="http://schemas.openxmlformats.org/officeDocument/2006/customXml" ds:itemID="{D4F026B3-76C2-48BC-AE0A-676D98F6ECA7}">
   <ds:schemaRefs>
     <ds:schemaRef ds:uri="http://schemas.openxmlformats.org/officeDocument/2006/bibliography"/>
   </ds:schemaRefs>
